--- a/开发流程.docx
+++ b/开发流程.docx
@@ -995,7 +995,341 @@
           <w:lang w:eastAsia="zh-Hans"/>
         </w:rPr>
       </w:pPr>
+      <w:r>
+        <w:rPr>
+          <w:rFonts w:hint="eastAsia"/>
+          <w:sz w:val="28"/>
+          <w:szCs w:val="28"/>
+          <w:lang w:val="en-US" w:eastAsia="zh-Hans"/>
+        </w:rPr>
+        <w:t>S</w:t>
+      </w:r>
+      <w:r>
+        <w:rPr>
+          <w:rFonts w:hint="default"/>
+          <w:sz w:val="28"/>
+          <w:szCs w:val="28"/>
+          <w:lang w:eastAsia="zh-Hans"/>
+        </w:rPr>
+        <w:t xml:space="preserve">pringSecurity + OAuth2 + JWT </w:t>
+      </w:r>
+      <w:r>
+        <w:rPr>
+          <w:rFonts w:hint="eastAsia"/>
+          <w:sz w:val="28"/>
+          <w:szCs w:val="28"/>
+          <w:lang w:val="en-US" w:eastAsia="zh-Hans"/>
+        </w:rPr>
+        <w:t>实现权限管理</w:t>
+      </w:r>
+      <w:r>
+        <w:rPr>
+          <w:rFonts w:hint="default"/>
+          <w:sz w:val="28"/>
+          <w:szCs w:val="28"/>
+          <w:lang w:eastAsia="zh-Hans"/>
+        </w:rPr>
+        <w:t>。</w:t>
+      </w:r>
+    </w:p>
+    <w:p>
+      <w:pPr>
+        <w:numPr>
+          <w:ilvl w:val="1"/>
+          <w:numId w:val="3"/>
+        </w:numPr>
+        <w:ind w:left="840" w:leftChars="0" w:hanging="420" w:firstLineChars="0"/>
+        <w:jc w:val="left"/>
+        <w:rPr>
+          <w:rFonts w:hint="default"/>
+          <w:sz w:val="28"/>
+          <w:szCs w:val="28"/>
+          <w:lang w:eastAsia="zh-Hans"/>
+        </w:rPr>
+      </w:pPr>
       <w:bookmarkStart w:id="0" w:name="_GoBack"/>
+      <w:r>
+        <w:rPr>
+          <w:rFonts w:hint="default"/>
+          <w:sz w:val="28"/>
+          <w:szCs w:val="28"/>
+          <w:lang w:eastAsia="zh-Hans"/>
+        </w:rPr>
+        <w:t xml:space="preserve">spring-cloud-starter-openfeign </w:t>
+      </w:r>
+      <w:r>
+        <w:rPr>
+          <w:rFonts w:hint="eastAsia"/>
+          <w:sz w:val="28"/>
+          <w:szCs w:val="28"/>
+          <w:lang w:val="en-US" w:eastAsia="zh-Hans"/>
+        </w:rPr>
+        <w:t>服务调用</w:t>
+      </w:r>
+      <w:r>
+        <w:rPr>
+          <w:rFonts w:hint="default"/>
+          <w:sz w:val="28"/>
+          <w:szCs w:val="28"/>
+          <w:lang w:eastAsia="zh-Hans"/>
+        </w:rPr>
+        <w:t>，</w:t>
+      </w:r>
+      <w:r>
+        <w:rPr>
+          <w:rFonts w:hint="eastAsia"/>
+          <w:sz w:val="28"/>
+          <w:szCs w:val="28"/>
+          <w:lang w:val="en-US" w:eastAsia="zh-Hans"/>
+        </w:rPr>
+        <w:t>获取用户和角色权限数据</w:t>
+      </w:r>
+      <w:r>
+        <w:rPr>
+          <w:rFonts w:hint="default"/>
+          <w:sz w:val="28"/>
+          <w:szCs w:val="28"/>
+          <w:lang w:eastAsia="zh-Hans"/>
+        </w:rPr>
+        <w:t>。</w:t>
+      </w:r>
+    </w:p>
+    <w:p>
+      <w:pPr>
+        <w:numPr>
+          <w:ilvl w:val="1"/>
+          <w:numId w:val="3"/>
+        </w:numPr>
+        <w:ind w:left="840" w:leftChars="0" w:hanging="420" w:firstLineChars="0"/>
+        <w:jc w:val="left"/>
+        <w:rPr>
+          <w:rFonts w:hint="default"/>
+          <w:sz w:val="28"/>
+          <w:szCs w:val="28"/>
+          <w:lang w:eastAsia="zh-Hans"/>
+        </w:rPr>
+      </w:pPr>
+      <w:r>
+        <w:rPr>
+          <w:rFonts w:hint="eastAsia"/>
+          <w:sz w:val="28"/>
+          <w:szCs w:val="28"/>
+          <w:lang w:val="en-US" w:eastAsia="zh-Hans"/>
+        </w:rPr>
+        <w:t>S</w:t>
+      </w:r>
+      <w:r>
+        <w:rPr>
+          <w:rFonts w:hint="default"/>
+          <w:sz w:val="28"/>
+          <w:szCs w:val="28"/>
+          <w:lang w:eastAsia="zh-Hans"/>
+        </w:rPr>
+        <w:t xml:space="preserve">pringSecurity </w:t>
+      </w:r>
+      <w:r>
+        <w:rPr>
+          <w:rFonts w:hint="eastAsia"/>
+          <w:sz w:val="28"/>
+          <w:szCs w:val="28"/>
+          <w:lang w:val="en-US" w:eastAsia="zh-Hans"/>
+        </w:rPr>
+        <w:t>实现UserDetailsService</w:t>
+      </w:r>
+    </w:p>
+    <w:p>
+      <w:pPr>
+        <w:numPr>
+          <w:ilvl w:val="1"/>
+          <w:numId w:val="3"/>
+        </w:numPr>
+        <w:ind w:left="840" w:leftChars="0" w:hanging="420" w:firstLineChars="0"/>
+        <w:jc w:val="left"/>
+        <w:rPr>
+          <w:rFonts w:hint="default"/>
+          <w:sz w:val="28"/>
+          <w:szCs w:val="28"/>
+          <w:lang w:eastAsia="zh-Hans"/>
+        </w:rPr>
+      </w:pPr>
+      <w:r>
+        <w:rPr>
+          <w:rFonts w:hint="default"/>
+          <w:sz w:val="28"/>
+          <w:szCs w:val="28"/>
+          <w:lang w:eastAsia="zh-Hans"/>
+        </w:rPr>
+        <w:t xml:space="preserve">SpringSecurtiy </w:t>
+      </w:r>
+      <w:r>
+        <w:rPr>
+          <w:rFonts w:hint="eastAsia"/>
+          <w:sz w:val="28"/>
+          <w:szCs w:val="28"/>
+          <w:lang w:val="en-US" w:eastAsia="zh-Hans"/>
+        </w:rPr>
+        <w:t>实现Web</w:t>
+      </w:r>
+      <w:r>
+        <w:rPr>
+          <w:rFonts w:hint="default"/>
+          <w:sz w:val="28"/>
+          <w:szCs w:val="28"/>
+          <w:lang w:eastAsia="zh-Hans"/>
+        </w:rPr>
+        <w:t>ServerSecurityConfig</w:t>
+      </w:r>
+    </w:p>
+    <w:p>
+      <w:pPr>
+        <w:numPr>
+          <w:ilvl w:val="1"/>
+          <w:numId w:val="3"/>
+        </w:numPr>
+        <w:ind w:left="840" w:leftChars="0" w:hanging="420" w:firstLineChars="0"/>
+        <w:jc w:val="left"/>
+        <w:rPr>
+          <w:rFonts w:hint="default"/>
+          <w:sz w:val="28"/>
+          <w:szCs w:val="28"/>
+          <w:lang w:eastAsia="zh-Hans"/>
+        </w:rPr>
+      </w:pPr>
+      <w:r>
+        <w:rPr>
+          <w:rFonts w:hint="default"/>
+          <w:sz w:val="28"/>
+          <w:szCs w:val="28"/>
+          <w:lang w:eastAsia="zh-Hans"/>
+        </w:rPr>
+        <w:t xml:space="preserve">SpringSecurity </w:t>
+      </w:r>
+      <w:r>
+        <w:rPr>
+          <w:rFonts w:hint="eastAsia"/>
+          <w:sz w:val="28"/>
+          <w:szCs w:val="28"/>
+          <w:lang w:val="en-US" w:eastAsia="zh-Hans"/>
+        </w:rPr>
+        <w:t>和O</w:t>
+      </w:r>
+      <w:r>
+        <w:rPr>
+          <w:rFonts w:hint="default"/>
+          <w:sz w:val="28"/>
+          <w:szCs w:val="28"/>
+          <w:lang w:eastAsia="zh-Hans"/>
+        </w:rPr>
+        <w:t xml:space="preserve">auth2 </w:t>
+      </w:r>
+      <w:r>
+        <w:rPr>
+          <w:rFonts w:hint="eastAsia"/>
+          <w:sz w:val="28"/>
+          <w:szCs w:val="28"/>
+          <w:lang w:val="en-US" w:eastAsia="zh-Hans"/>
+        </w:rPr>
+        <w:t>整合</w:t>
+      </w:r>
+      <w:r>
+        <w:rPr>
+          <w:rFonts w:hint="default"/>
+          <w:sz w:val="28"/>
+          <w:szCs w:val="28"/>
+          <w:lang w:eastAsia="zh-Hans"/>
+        </w:rPr>
+        <w:t xml:space="preserve"> </w:t>
+      </w:r>
+      <w:r>
+        <w:rPr>
+          <w:rFonts w:hint="eastAsia"/>
+          <w:sz w:val="28"/>
+          <w:szCs w:val="28"/>
+          <w:lang w:val="en-US" w:eastAsia="zh-Hans"/>
+        </w:rPr>
+        <w:t>JWT</w:t>
+      </w:r>
+      <w:r>
+        <w:rPr>
+          <w:rFonts w:hint="default"/>
+          <w:sz w:val="28"/>
+          <w:szCs w:val="28"/>
+          <w:lang w:eastAsia="zh-Hans"/>
+        </w:rPr>
+        <w:t xml:space="preserve"> </w:t>
+      </w:r>
+      <w:r>
+        <w:rPr>
+          <w:rFonts w:hint="eastAsia"/>
+          <w:sz w:val="28"/>
+          <w:szCs w:val="28"/>
+          <w:lang w:val="en-US" w:eastAsia="zh-Hans"/>
+        </w:rPr>
+        <w:t>获取</w:t>
+      </w:r>
+      <w:r>
+        <w:rPr>
+          <w:rFonts w:hint="default"/>
+          <w:sz w:val="28"/>
+          <w:szCs w:val="28"/>
+          <w:lang w:eastAsia="zh-Hans"/>
+        </w:rPr>
+        <w:t xml:space="preserve"> </w:t>
+      </w:r>
+      <w:r>
+        <w:rPr>
+          <w:rFonts w:hint="eastAsia"/>
+          <w:sz w:val="28"/>
+          <w:szCs w:val="28"/>
+          <w:lang w:val="en-US" w:eastAsia="zh-Hans"/>
+        </w:rPr>
+        <w:t>jwt</w:t>
+      </w:r>
+      <w:r>
+        <w:rPr>
+          <w:rFonts w:hint="default"/>
+          <w:sz w:val="28"/>
+          <w:szCs w:val="28"/>
+          <w:lang w:eastAsia="zh-Hans"/>
+        </w:rPr>
+        <w:t xml:space="preserve"> </w:t>
+      </w:r>
+      <w:r>
+        <w:rPr>
+          <w:rFonts w:hint="eastAsia"/>
+          <w:sz w:val="28"/>
+          <w:szCs w:val="28"/>
+          <w:lang w:val="en-US" w:eastAsia="zh-Hans"/>
+        </w:rPr>
+        <w:t>token</w:t>
+      </w:r>
+      <w:r>
+        <w:rPr>
+          <w:rFonts w:hint="default"/>
+          <w:sz w:val="28"/>
+          <w:szCs w:val="28"/>
+          <w:lang w:eastAsia="zh-Hans"/>
+        </w:rPr>
+        <w:t>，</w:t>
+      </w:r>
+      <w:r>
+        <w:rPr>
+          <w:rFonts w:hint="eastAsia"/>
+          <w:sz w:val="28"/>
+          <w:szCs w:val="28"/>
+          <w:lang w:val="en-US" w:eastAsia="zh-Hans"/>
+        </w:rPr>
+        <w:t>完成授权服务</w:t>
+      </w:r>
+      <w:r>
+        <w:rPr>
+          <w:rFonts w:hint="default"/>
+          <w:sz w:val="28"/>
+          <w:szCs w:val="28"/>
+          <w:lang w:eastAsia="zh-Hans"/>
+        </w:rPr>
+        <w:t>。</w:t>
+      </w:r>
       <w:bookmarkEnd w:id="0"/>
     </w:p>
     <w:sectPr>
@@ -1276,7 +1610,7 @@
   </w:abstractNum>
   <w:abstractNum w:abstractNumId="2">
     <w:nsid w:val="61BD3F9B"/>
-    <w:multiLevelType w:val="singleLevel"/>
+    <w:multiLevelType w:val="multilevel"/>
     <w:tmpl w:val="61BD3F9B"/>
     <w:lvl w:ilvl="0" w:tentative="0">
       <w:start w:val="5"/>
@@ -1284,6 +1618,126 @@
       <w:suff w:val="nothing"/>
       <w:lvlText w:val="%1、"/>
       <w:lvlJc w:val="left"/>
+    </w:lvl>
+    <w:lvl w:ilvl="1" w:tentative="0">
+      <w:start w:val="1"/>
+      <w:numFmt w:val="lowerLetter"/>
+      <w:lvlText w:val="%2)"/>
+      <w:lvlJc w:val="left"/>
+      <w:pPr>
+        <w:tabs>
+          <w:tab w:val="left" w:pos="840"/>
+        </w:tabs>
+        <w:ind w:left="840" w:leftChars="0" w:hanging="420" w:firstLineChars="0"/>
+      </w:pPr>
+      <w:rPr>
+        <w:rFonts w:hint="default"/>
+      </w:rPr>
+    </w:lvl>
+    <w:lvl w:ilvl="2" w:tentative="0">
+      <w:start w:val="1"/>
+      <w:numFmt w:val="lowerRoman"/>
+      <w:lvlText w:val="%3."/>
+      <w:lvlJc w:val="left"/>
+      <w:pPr>
+        <w:tabs>
+          <w:tab w:val="left" w:pos="1260"/>
+        </w:tabs>
+        <w:ind w:left="1260" w:leftChars="0" w:hanging="420" w:firstLineChars="0"/>
+      </w:pPr>
+      <w:rPr>
+        <w:rFonts w:hint="default"/>
+      </w:rPr>
+    </w:lvl>
+    <w:lvl w:ilvl="3" w:tentative="0">
+      <w:start w:val="1"/>
+      <w:numFmt w:val="decimal"/>
+      <w:lvlText w:val="%4."/>
+      <w:lvlJc w:val="left"/>
+      <w:pPr>
+        <w:tabs>
+          <w:tab w:val="left" w:pos="1680"/>
+        </w:tabs>
+        <w:ind w:left="1680" w:leftChars="0" w:hanging="420" w:firstLineChars="0"/>
+      </w:pPr>
+      <w:rPr>
+        <w:rFonts w:hint="default"/>
+      </w:rPr>
+    </w:lvl>
+    <w:lvl w:ilvl="4" w:tentative="0">
+      <w:start w:val="1"/>
+      <w:numFmt w:val="lowerLetter"/>
+      <w:lvlText w:val="%5)"/>
+      <w:lvlJc w:val="left"/>
+      <w:pPr>
+        <w:tabs>
+          <w:tab w:val="left" w:pos="2100"/>
+        </w:tabs>
+        <w:ind w:left="2100" w:leftChars="0" w:hanging="420" w:firstLineChars="0"/>
+      </w:pPr>
+      <w:rPr>
+        <w:rFonts w:hint="default"/>
+      </w:rPr>
+    </w:lvl>
+    <w:lvl w:ilvl="5" w:tentative="0">
+      <w:start w:val="1"/>
+      <w:numFmt w:val="lowerRoman"/>
+      <w:lvlText w:val="%6."/>
+      <w:lvlJc w:val="left"/>
+      <w:pPr>
+        <w:tabs>
+          <w:tab w:val="left" w:pos="2520"/>
+        </w:tabs>
+        <w:ind w:left="2520" w:leftChars="0" w:hanging="420" w:firstLineChars="0"/>
+      </w:pPr>
+      <w:rPr>
+        <w:rFonts w:hint="default"/>
+      </w:rPr>
+    </w:lvl>
+    <w:lvl w:ilvl="6" w:tentative="0">
+      <w:start w:val="1"/>
+      <w:numFmt w:val="decimal"/>
+      <w:lvlText w:val="%7."/>
+      <w:lvlJc w:val="left"/>
+      <w:pPr>
+        <w:tabs>
+          <w:tab w:val="left" w:pos="2940"/>
+        </w:tabs>
+        <w:ind w:left="2940" w:leftChars="0" w:hanging="420" w:firstLineChars="0"/>
+      </w:pPr>
+      <w:rPr>
+        <w:rFonts w:hint="default"/>
+      </w:rPr>
+    </w:lvl>
+    <w:lvl w:ilvl="7" w:tentative="0">
+      <w:start w:val="1"/>
+      <w:numFmt w:val="lowerLetter"/>
+      <w:lvlText w:val="%8)"/>
+      <w:lvlJc w:val="left"/>
+      <w:pPr>
+        <w:tabs>
+          <w:tab w:val="left" w:pos="3360"/>
+        </w:tabs>
+        <w:ind w:left="3360" w:leftChars="0" w:hanging="420" w:firstLineChars="0"/>
+      </w:pPr>
+      <w:rPr>
+        <w:rFonts w:hint="default"/>
+      </w:rPr>
+    </w:lvl>
+    <w:lvl w:ilvl="8" w:tentative="0">
+      <w:start w:val="1"/>
+      <w:numFmt w:val="lowerRoman"/>
+      <w:lvlText w:val="%9."/>
+      <w:lvlJc w:val="left"/>
+      <w:pPr>
+        <w:tabs>
+          <w:tab w:val="left" w:pos="3780"/>
+        </w:tabs>
+        <w:ind w:left="3780" w:leftChars="0" w:hanging="420" w:firstLineChars="0"/>
+      </w:pPr>
+      <w:rPr>
+        <w:rFonts w:hint="default"/>
+      </w:rPr>
     </w:lvl>
   </w:abstractNum>
   <w:num w:numId="1">

--- a/开发流程.docx
+++ b/开发流程.docx
@@ -1047,7 +1047,44 @@
           <w:lang w:eastAsia="zh-Hans"/>
         </w:rPr>
       </w:pPr>
-      <w:bookmarkStart w:id="0" w:name="_GoBack"/>
+      <w:r>
+        <w:rPr>
+          <w:rFonts w:hint="default"/>
+          <w:sz w:val="28"/>
+          <w:szCs w:val="28"/>
+          <w:lang w:eastAsia="zh-Hans"/>
+        </w:rPr>
+        <w:t xml:space="preserve">Authorization </w:t>
+      </w:r>
+      <w:r>
+        <w:rPr>
+          <w:rFonts w:hint="eastAsia"/>
+          <w:sz w:val="28"/>
+          <w:szCs w:val="28"/>
+          <w:lang w:val="en-US" w:eastAsia="zh-Hans"/>
+        </w:rPr>
+        <w:t>授权服务</w:t>
+      </w:r>
+    </w:p>
+    <w:p>
+      <w:pPr>
+        <w:numPr>
+          <w:ilvl w:val="2"/>
+          <w:numId w:val="3"/>
+        </w:numPr>
+        <w:tabs>
+          <w:tab w:val="left" w:pos="840"/>
+          <w:tab w:val="clear" w:pos="1260"/>
+        </w:tabs>
+        <w:ind w:left="1260" w:leftChars="0" w:hanging="420" w:firstLineChars="0"/>
+        <w:jc w:val="left"/>
+        <w:rPr>
+          <w:rFonts w:hint="default"/>
+          <w:sz w:val="28"/>
+          <w:szCs w:val="28"/>
+          <w:lang w:eastAsia="zh-Hans"/>
+        </w:rPr>
+      </w:pPr>
       <w:r>
         <w:rPr>
           <w:rFonts w:hint="default"/>
@@ -1083,6 +1120,255 @@
           <w:lang w:val="en-US" w:eastAsia="zh-Hans"/>
         </w:rPr>
         <w:t>获取用户和角色权限数据</w:t>
+      </w:r>
+      <w:r>
+        <w:rPr>
+          <w:rFonts w:hint="default"/>
+          <w:sz w:val="28"/>
+          <w:szCs w:val="28"/>
+          <w:lang w:eastAsia="zh-Hans"/>
+        </w:rPr>
+        <w:t>。</w:t>
+      </w:r>
+    </w:p>
+    <w:p>
+      <w:pPr>
+        <w:numPr>
+          <w:ilvl w:val="2"/>
+          <w:numId w:val="3"/>
+        </w:numPr>
+        <w:tabs>
+          <w:tab w:val="left" w:pos="840"/>
+          <w:tab w:val="clear" w:pos="1260"/>
+        </w:tabs>
+        <w:ind w:left="1260" w:leftChars="0" w:hanging="420" w:firstLineChars="0"/>
+        <w:jc w:val="left"/>
+        <w:rPr>
+          <w:rFonts w:hint="default"/>
+          <w:sz w:val="28"/>
+          <w:szCs w:val="28"/>
+          <w:lang w:eastAsia="zh-Hans"/>
+        </w:rPr>
+      </w:pPr>
+      <w:r>
+        <w:rPr>
+          <w:rFonts w:hint="eastAsia"/>
+          <w:sz w:val="28"/>
+          <w:szCs w:val="28"/>
+          <w:lang w:val="en-US" w:eastAsia="zh-Hans"/>
+        </w:rPr>
+        <w:t>S</w:t>
+      </w:r>
+      <w:r>
+        <w:rPr>
+          <w:rFonts w:hint="default"/>
+          <w:sz w:val="28"/>
+          <w:szCs w:val="28"/>
+          <w:lang w:eastAsia="zh-Hans"/>
+        </w:rPr>
+        <w:t xml:space="preserve">pringSecurity </w:t>
+      </w:r>
+      <w:r>
+        <w:rPr>
+          <w:rFonts w:hint="eastAsia"/>
+          <w:sz w:val="28"/>
+          <w:szCs w:val="28"/>
+          <w:lang w:val="en-US" w:eastAsia="zh-Hans"/>
+        </w:rPr>
+        <w:t>实现UserDetailsService</w:t>
+      </w:r>
+    </w:p>
+    <w:p>
+      <w:pPr>
+        <w:numPr>
+          <w:ilvl w:val="2"/>
+          <w:numId w:val="3"/>
+        </w:numPr>
+        <w:tabs>
+          <w:tab w:val="left" w:pos="840"/>
+          <w:tab w:val="clear" w:pos="1260"/>
+        </w:tabs>
+        <w:ind w:left="1260" w:leftChars="0" w:hanging="420" w:firstLineChars="0"/>
+        <w:jc w:val="left"/>
+        <w:rPr>
+          <w:rFonts w:hint="default"/>
+          <w:sz w:val="28"/>
+          <w:szCs w:val="28"/>
+          <w:lang w:eastAsia="zh-Hans"/>
+        </w:rPr>
+      </w:pPr>
+      <w:r>
+        <w:rPr>
+          <w:rFonts w:hint="default"/>
+          <w:sz w:val="28"/>
+          <w:szCs w:val="28"/>
+          <w:lang w:eastAsia="zh-Hans"/>
+        </w:rPr>
+        <w:t xml:space="preserve">SpringSecurtiy </w:t>
+      </w:r>
+      <w:r>
+        <w:rPr>
+          <w:rFonts w:hint="eastAsia"/>
+          <w:sz w:val="28"/>
+          <w:szCs w:val="28"/>
+          <w:lang w:val="en-US" w:eastAsia="zh-Hans"/>
+        </w:rPr>
+        <w:t>实现Web</w:t>
+      </w:r>
+      <w:r>
+        <w:rPr>
+          <w:rFonts w:hint="default"/>
+          <w:sz w:val="28"/>
+          <w:szCs w:val="28"/>
+          <w:lang w:eastAsia="zh-Hans"/>
+        </w:rPr>
+        <w:t>ServerSecurityConfig</w:t>
+      </w:r>
+    </w:p>
+    <w:p>
+      <w:pPr>
+        <w:numPr>
+          <w:ilvl w:val="2"/>
+          <w:numId w:val="3"/>
+        </w:numPr>
+        <w:tabs>
+          <w:tab w:val="left" w:pos="840"/>
+          <w:tab w:val="clear" w:pos="1260"/>
+        </w:tabs>
+        <w:ind w:left="1260" w:leftChars="0" w:hanging="420" w:firstLineChars="0"/>
+        <w:jc w:val="left"/>
+        <w:rPr>
+          <w:rFonts w:hint="default"/>
+          <w:sz w:val="28"/>
+          <w:szCs w:val="28"/>
+          <w:lang w:eastAsia="zh-Hans"/>
+        </w:rPr>
+      </w:pPr>
+      <w:r>
+        <w:rPr>
+          <w:rFonts w:hint="default"/>
+          <w:sz w:val="28"/>
+          <w:szCs w:val="28"/>
+          <w:lang w:eastAsia="zh-Hans"/>
+        </w:rPr>
+        <w:t xml:space="preserve">SpringSecurity </w:t>
+      </w:r>
+      <w:r>
+        <w:rPr>
+          <w:rFonts w:hint="eastAsia"/>
+          <w:sz w:val="28"/>
+          <w:szCs w:val="28"/>
+          <w:lang w:val="en-US" w:eastAsia="zh-Hans"/>
+        </w:rPr>
+        <w:t>和O</w:t>
+      </w:r>
+      <w:r>
+        <w:rPr>
+          <w:rFonts w:hint="default"/>
+          <w:sz w:val="28"/>
+          <w:szCs w:val="28"/>
+          <w:lang w:eastAsia="zh-Hans"/>
+        </w:rPr>
+        <w:t xml:space="preserve">auth2 </w:t>
+      </w:r>
+      <w:r>
+        <w:rPr>
+          <w:rFonts w:hint="eastAsia"/>
+          <w:sz w:val="28"/>
+          <w:szCs w:val="28"/>
+          <w:lang w:val="en-US" w:eastAsia="zh-Hans"/>
+        </w:rPr>
+        <w:t>整合</w:t>
+      </w:r>
+      <w:r>
+        <w:rPr>
+          <w:rFonts w:hint="default"/>
+          <w:sz w:val="28"/>
+          <w:szCs w:val="28"/>
+          <w:lang w:eastAsia="zh-Hans"/>
+        </w:rPr>
+        <w:t xml:space="preserve"> </w:t>
+      </w:r>
+      <w:r>
+        <w:rPr>
+          <w:rFonts w:hint="eastAsia"/>
+          <w:sz w:val="28"/>
+          <w:szCs w:val="28"/>
+          <w:lang w:val="en-US" w:eastAsia="zh-Hans"/>
+        </w:rPr>
+        <w:t>JWT</w:t>
+      </w:r>
+      <w:r>
+        <w:rPr>
+          <w:rFonts w:hint="default"/>
+          <w:sz w:val="28"/>
+          <w:szCs w:val="28"/>
+          <w:lang w:eastAsia="zh-Hans"/>
+        </w:rPr>
+        <w:t xml:space="preserve"> </w:t>
+      </w:r>
+      <w:r>
+        <w:rPr>
+          <w:rFonts w:hint="eastAsia"/>
+          <w:sz w:val="28"/>
+          <w:szCs w:val="28"/>
+          <w:lang w:val="en-US" w:eastAsia="zh-Hans"/>
+        </w:rPr>
+        <w:t>获取</w:t>
+      </w:r>
+      <w:r>
+        <w:rPr>
+          <w:rFonts w:hint="default"/>
+          <w:sz w:val="28"/>
+          <w:szCs w:val="28"/>
+          <w:lang w:eastAsia="zh-Hans"/>
+        </w:rPr>
+        <w:t xml:space="preserve"> </w:t>
+      </w:r>
+      <w:r>
+        <w:rPr>
+          <w:rFonts w:hint="eastAsia"/>
+          <w:sz w:val="28"/>
+          <w:szCs w:val="28"/>
+          <w:lang w:val="en-US" w:eastAsia="zh-Hans"/>
+        </w:rPr>
+        <w:t>jwt</w:t>
+      </w:r>
+      <w:r>
+        <w:rPr>
+          <w:rFonts w:hint="default"/>
+          <w:sz w:val="28"/>
+          <w:szCs w:val="28"/>
+          <w:lang w:eastAsia="zh-Hans"/>
+        </w:rPr>
+        <w:t xml:space="preserve"> </w:t>
+      </w:r>
+      <w:r>
+        <w:rPr>
+          <w:rFonts w:hint="eastAsia"/>
+          <w:sz w:val="28"/>
+          <w:szCs w:val="28"/>
+          <w:lang w:val="en-US" w:eastAsia="zh-Hans"/>
+        </w:rPr>
+        <w:t>token</w:t>
+      </w:r>
+      <w:r>
+        <w:rPr>
+          <w:rFonts w:hint="default"/>
+          <w:sz w:val="28"/>
+          <w:szCs w:val="28"/>
+          <w:lang w:eastAsia="zh-Hans"/>
+        </w:rPr>
+        <w:t>，</w:t>
+      </w:r>
+      <w:r>
+        <w:rPr>
+          <w:rFonts w:hint="eastAsia"/>
+          <w:sz w:val="28"/>
+          <w:szCs w:val="28"/>
+          <w:lang w:val="en-US" w:eastAsia="zh-Hans"/>
+        </w:rPr>
+        <w:t>完成授权服务</w:t>
       </w:r>
       <w:r>
         <w:rPr>
@@ -1106,35 +1392,183 @@
           <w:rFonts w:hint="default"/>
           <w:sz w:val="28"/>
           <w:szCs w:val="28"/>
-          <w:lang w:eastAsia="zh-Hans"/>
-        </w:rPr>
-      </w:pPr>
-      <w:r>
-        <w:rPr>
-          <w:rFonts w:hint="eastAsia"/>
-          <w:sz w:val="28"/>
-          <w:szCs w:val="28"/>
-          <w:lang w:val="en-US" w:eastAsia="zh-Hans"/>
-        </w:rPr>
-        <w:t>S</w:t>
-      </w:r>
-      <w:r>
-        <w:rPr>
-          <w:rFonts w:hint="default"/>
-          <w:sz w:val="28"/>
-          <w:szCs w:val="28"/>
-          <w:lang w:eastAsia="zh-Hans"/>
-        </w:rPr>
-        <w:t xml:space="preserve">pringSecurity </w:t>
-      </w:r>
-      <w:r>
-        <w:rPr>
-          <w:rFonts w:hint="eastAsia"/>
-          <w:sz w:val="28"/>
-          <w:szCs w:val="28"/>
-          <w:lang w:val="en-US" w:eastAsia="zh-Hans"/>
-        </w:rPr>
-        <w:t>实现UserDetailsService</w:t>
+          <w:lang w:val="en-US" w:eastAsia="zh-Hans"/>
+        </w:rPr>
+      </w:pPr>
+      <w:r>
+        <w:rPr>
+          <w:rFonts w:hint="eastAsia"/>
+          <w:sz w:val="28"/>
+          <w:szCs w:val="28"/>
+          <w:lang w:val="en-US" w:eastAsia="zh-Hans"/>
+        </w:rPr>
+        <w:t>A</w:t>
+      </w:r>
+      <w:r>
+        <w:rPr>
+          <w:rFonts w:hint="default"/>
+          <w:sz w:val="28"/>
+          <w:szCs w:val="28"/>
+          <w:lang w:eastAsia="zh-Hans"/>
+        </w:rPr>
+        <w:t xml:space="preserve">uthentication </w:t>
+      </w:r>
+      <w:r>
+        <w:rPr>
+          <w:rFonts w:hint="eastAsia"/>
+          <w:sz w:val="28"/>
+          <w:szCs w:val="28"/>
+          <w:lang w:val="en-US" w:eastAsia="zh-Hans"/>
+        </w:rPr>
+        <w:t>鉴权服务</w:t>
+      </w:r>
+    </w:p>
+    <w:p>
+      <w:pPr>
+        <w:numPr>
+          <w:ilvl w:val="2"/>
+          <w:numId w:val="3"/>
+        </w:numPr>
+        <w:tabs>
+          <w:tab w:val="left" w:pos="840"/>
+          <w:tab w:val="clear" w:pos="1260"/>
+        </w:tabs>
+        <w:ind w:left="1260" w:leftChars="0" w:hanging="420" w:firstLineChars="0"/>
+        <w:jc w:val="left"/>
+        <w:rPr>
+          <w:rFonts w:hint="default"/>
+          <w:sz w:val="28"/>
+          <w:szCs w:val="28"/>
+          <w:lang w:val="en-US" w:eastAsia="zh-Hans"/>
+        </w:rPr>
+      </w:pPr>
+      <w:r>
+        <w:rPr>
+          <w:rFonts w:hint="default"/>
+          <w:sz w:val="28"/>
+          <w:szCs w:val="28"/>
+          <w:lang w:eastAsia="zh-Hans"/>
+        </w:rPr>
+        <w:t>spring-cloud-starter-openfeign</w:t>
+      </w:r>
+      <w:r>
+        <w:rPr>
+          <w:rFonts w:hint="default"/>
+          <w:sz w:val="28"/>
+          <w:szCs w:val="28"/>
+          <w:lang w:eastAsia="zh-Hans"/>
+        </w:rPr>
+        <w:t xml:space="preserve"> </w:t>
+      </w:r>
+      <w:r>
+        <w:rPr>
+          <w:rFonts w:hint="eastAsia"/>
+          <w:sz w:val="28"/>
+          <w:szCs w:val="28"/>
+          <w:lang w:val="en-US" w:eastAsia="zh-Hans"/>
+        </w:rPr>
+        <w:t>服务调用</w:t>
+      </w:r>
+      <w:r>
+        <w:rPr>
+          <w:rFonts w:hint="default"/>
+          <w:sz w:val="28"/>
+          <w:szCs w:val="28"/>
+          <w:lang w:eastAsia="zh-Hans"/>
+        </w:rPr>
+        <w:t>，</w:t>
+      </w:r>
+      <w:r>
+        <w:rPr>
+          <w:rFonts w:hint="eastAsia"/>
+          <w:sz w:val="28"/>
+          <w:szCs w:val="28"/>
+          <w:lang w:val="en-US" w:eastAsia="zh-Hans"/>
+        </w:rPr>
+        <w:t>resource资源</w:t>
+      </w:r>
+      <w:r>
+        <w:rPr>
+          <w:rFonts w:hint="default"/>
+          <w:sz w:val="28"/>
+          <w:szCs w:val="28"/>
+          <w:lang w:eastAsia="zh-Hans"/>
+        </w:rPr>
+        <w:t>，</w:t>
+      </w:r>
+      <w:r>
+        <w:rPr>
+          <w:rFonts w:hint="eastAsia"/>
+          <w:sz w:val="28"/>
+          <w:szCs w:val="28"/>
+          <w:lang w:val="en-US" w:eastAsia="zh-Hans"/>
+        </w:rPr>
+        <w:t>判断当前鉴权的用户是否有访问请求资源的权限</w:t>
+      </w:r>
+      <w:r>
+        <w:rPr>
+          <w:rFonts w:hint="default"/>
+          <w:sz w:val="28"/>
+          <w:szCs w:val="28"/>
+          <w:lang w:eastAsia="zh-Hans"/>
+        </w:rPr>
+        <w:t>。</w:t>
+      </w:r>
+    </w:p>
+    <w:p>
+      <w:pPr>
+        <w:numPr>
+          <w:ilvl w:val="2"/>
+          <w:numId w:val="3"/>
+        </w:numPr>
+        <w:tabs>
+          <w:tab w:val="left" w:pos="840"/>
+          <w:tab w:val="clear" w:pos="1260"/>
+        </w:tabs>
+        <w:ind w:left="1260" w:leftChars="0" w:hanging="420" w:firstLineChars="0"/>
+        <w:jc w:val="left"/>
+        <w:rPr>
+          <w:rFonts w:hint="default"/>
+          <w:sz w:val="28"/>
+          <w:szCs w:val="28"/>
+          <w:lang w:val="en-US" w:eastAsia="zh-Hans"/>
+        </w:rPr>
+      </w:pPr>
+      <w:r>
+        <w:rPr>
+          <w:rFonts w:hint="default"/>
+          <w:sz w:val="28"/>
+          <w:szCs w:val="28"/>
+          <w:lang w:eastAsia="zh-Hans"/>
+        </w:rPr>
+        <w:t xml:space="preserve">SpringSecurtiy </w:t>
+      </w:r>
+      <w:r>
+        <w:rPr>
+          <w:rFonts w:hint="eastAsia"/>
+          <w:sz w:val="28"/>
+          <w:szCs w:val="28"/>
+          <w:lang w:val="en-US" w:eastAsia="zh-Hans"/>
+        </w:rPr>
+        <w:t>配置</w:t>
+      </w:r>
+      <w:r>
+        <w:rPr>
+          <w:rFonts w:hint="default"/>
+          <w:sz w:val="28"/>
+          <w:szCs w:val="28"/>
+          <w:lang w:eastAsia="zh-Hans"/>
+        </w:rPr>
+        <w:t xml:space="preserve"> </w:t>
+      </w:r>
+      <w:r>
+        <w:rPr>
+          <w:rFonts w:hint="default"/>
+          <w:sz w:val="28"/>
+          <w:szCs w:val="28"/>
+          <w:lang w:eastAsia="zh-Hans"/>
+        </w:rPr>
+        <w:t>ResourceServerConfigurerAdapter</w:t>
       </w:r>
     </w:p>
     <w:p>
@@ -1154,154 +1588,30 @@
       </w:pPr>
       <w:r>
         <w:rPr>
-          <w:rFonts w:hint="default"/>
-          <w:sz w:val="28"/>
-          <w:szCs w:val="28"/>
-          <w:lang w:eastAsia="zh-Hans"/>
-        </w:rPr>
-        <w:t xml:space="preserve">SpringSecurtiy </w:t>
-      </w:r>
-      <w:r>
-        <w:rPr>
-          <w:rFonts w:hint="eastAsia"/>
-          <w:sz w:val="28"/>
-          <w:szCs w:val="28"/>
-          <w:lang w:val="en-US" w:eastAsia="zh-Hans"/>
-        </w:rPr>
-        <w:t>实现Web</w:t>
-      </w:r>
-      <w:r>
-        <w:rPr>
-          <w:rFonts w:hint="default"/>
-          <w:sz w:val="28"/>
-          <w:szCs w:val="28"/>
-          <w:lang w:eastAsia="zh-Hans"/>
-        </w:rPr>
-        <w:t>ServerSecurityConfig</w:t>
-      </w:r>
-    </w:p>
-    <w:p>
-      <w:pPr>
-        <w:numPr>
-          <w:ilvl w:val="1"/>
-          <w:numId w:val="3"/>
-        </w:numPr>
-        <w:ind w:left="840" w:leftChars="0" w:hanging="420" w:firstLineChars="0"/>
-        <w:jc w:val="left"/>
-        <w:rPr>
-          <w:rFonts w:hint="default"/>
-          <w:sz w:val="28"/>
-          <w:szCs w:val="28"/>
-          <w:lang w:eastAsia="zh-Hans"/>
-        </w:rPr>
-      </w:pPr>
-      <w:r>
-        <w:rPr>
-          <w:rFonts w:hint="default"/>
-          <w:sz w:val="28"/>
-          <w:szCs w:val="28"/>
-          <w:lang w:eastAsia="zh-Hans"/>
-        </w:rPr>
-        <w:t xml:space="preserve">SpringSecurity </w:t>
-      </w:r>
-      <w:r>
-        <w:rPr>
-          <w:rFonts w:hint="eastAsia"/>
-          <w:sz w:val="28"/>
-          <w:szCs w:val="28"/>
-          <w:lang w:val="en-US" w:eastAsia="zh-Hans"/>
-        </w:rPr>
-        <w:t>和O</w:t>
-      </w:r>
-      <w:r>
-        <w:rPr>
-          <w:rFonts w:hint="default"/>
-          <w:sz w:val="28"/>
-          <w:szCs w:val="28"/>
-          <w:lang w:eastAsia="zh-Hans"/>
-        </w:rPr>
-        <w:t xml:space="preserve">auth2 </w:t>
-      </w:r>
-      <w:r>
-        <w:rPr>
-          <w:rFonts w:hint="eastAsia"/>
-          <w:sz w:val="28"/>
-          <w:szCs w:val="28"/>
-          <w:lang w:val="en-US" w:eastAsia="zh-Hans"/>
-        </w:rPr>
-        <w:t>整合</w:t>
-      </w:r>
-      <w:r>
-        <w:rPr>
-          <w:rFonts w:hint="default"/>
-          <w:sz w:val="28"/>
-          <w:szCs w:val="28"/>
-          <w:lang w:eastAsia="zh-Hans"/>
-        </w:rPr>
-        <w:t xml:space="preserve"> </w:t>
-      </w:r>
-      <w:r>
-        <w:rPr>
-          <w:rFonts w:hint="eastAsia"/>
-          <w:sz w:val="28"/>
-          <w:szCs w:val="28"/>
-          <w:lang w:val="en-US" w:eastAsia="zh-Hans"/>
-        </w:rPr>
-        <w:t>JWT</w:t>
-      </w:r>
-      <w:r>
-        <w:rPr>
-          <w:rFonts w:hint="default"/>
-          <w:sz w:val="28"/>
-          <w:szCs w:val="28"/>
-          <w:lang w:eastAsia="zh-Hans"/>
-        </w:rPr>
-        <w:t xml:space="preserve"> </w:t>
-      </w:r>
-      <w:r>
-        <w:rPr>
-          <w:rFonts w:hint="eastAsia"/>
-          <w:sz w:val="28"/>
-          <w:szCs w:val="28"/>
-          <w:lang w:val="en-US" w:eastAsia="zh-Hans"/>
-        </w:rPr>
-        <w:t>获取</w:t>
-      </w:r>
-      <w:r>
-        <w:rPr>
-          <w:rFonts w:hint="default"/>
-          <w:sz w:val="28"/>
-          <w:szCs w:val="28"/>
-          <w:lang w:eastAsia="zh-Hans"/>
-        </w:rPr>
-        <w:t xml:space="preserve"> </w:t>
-      </w:r>
-      <w:r>
-        <w:rPr>
-          <w:rFonts w:hint="eastAsia"/>
-          <w:sz w:val="28"/>
-          <w:szCs w:val="28"/>
-          <w:lang w:val="en-US" w:eastAsia="zh-Hans"/>
-        </w:rPr>
-        <w:t>jwt</w:t>
-      </w:r>
-      <w:r>
-        <w:rPr>
-          <w:rFonts w:hint="default"/>
-          <w:sz w:val="28"/>
-          <w:szCs w:val="28"/>
-          <w:lang w:eastAsia="zh-Hans"/>
-        </w:rPr>
-        <w:t xml:space="preserve"> </w:t>
-      </w:r>
-      <w:r>
-        <w:rPr>
-          <w:rFonts w:hint="eastAsia"/>
-          <w:sz w:val="28"/>
-          <w:szCs w:val="28"/>
-          <w:lang w:val="en-US" w:eastAsia="zh-Hans"/>
-        </w:rPr>
-        <w:t>token</w:t>
+          <w:rFonts w:hint="eastAsia"/>
+          <w:sz w:val="28"/>
+          <w:szCs w:val="28"/>
+          <w:lang w:val="en-US" w:eastAsia="zh-Hans"/>
+        </w:rPr>
+        <w:t>A</w:t>
+      </w:r>
+      <w:r>
+        <w:rPr>
+          <w:rFonts w:hint="default"/>
+          <w:sz w:val="28"/>
+          <w:szCs w:val="28"/>
+          <w:lang w:eastAsia="zh-Hans"/>
+        </w:rPr>
+        <w:t xml:space="preserve">uthentication_client </w:t>
+      </w:r>
+      <w:r>
+        <w:rPr>
+          <w:rFonts w:hint="eastAsia"/>
+          <w:sz w:val="28"/>
+          <w:szCs w:val="28"/>
+          <w:lang w:val="en-US" w:eastAsia="zh-Hans"/>
+        </w:rPr>
+        <w:t>鉴权客服端</w:t>
       </w:r>
       <w:r>
         <w:rPr>
@@ -1319,7 +1629,7 @@
           <w:szCs w:val="28"/>
           <w:lang w:val="en-US" w:eastAsia="zh-Hans"/>
         </w:rPr>
-        <w:t>完成授权服务</w:t>
+        <w:t>方便gateway调用鉴权服务</w:t>
       </w:r>
       <w:r>
         <w:rPr>
@@ -1330,6 +1640,7 @@
         </w:rPr>
         <w:t>。</w:t>
       </w:r>
+      <w:bookmarkStart w:id="0" w:name="_GoBack"/>
       <w:bookmarkEnd w:id="0"/>
     </w:p>
     <w:sectPr>

--- a/开发流程.docx
+++ b/开发流程.docx
@@ -1449,16 +1449,7 @@
           <w:szCs w:val="28"/>
           <w:lang w:eastAsia="zh-Hans"/>
         </w:rPr>
-        <w:t>spring-cloud-starter-openfeign</w:t>
-      </w:r>
-      <w:r>
-        <w:rPr>
-          <w:rFonts w:hint="default"/>
-          <w:sz w:val="28"/>
-          <w:szCs w:val="28"/>
-          <w:lang w:eastAsia="zh-Hans"/>
-        </w:rPr>
-        <w:t xml:space="preserve"> </w:t>
+        <w:t xml:space="preserve">spring-cloud-starter-openfeign </w:t>
       </w:r>
       <w:r>
         <w:rPr>
@@ -1559,16 +1550,7 @@
           <w:szCs w:val="28"/>
           <w:lang w:eastAsia="zh-Hans"/>
         </w:rPr>
-        <w:t xml:space="preserve"> </w:t>
-      </w:r>
-      <w:r>
-        <w:rPr>
-          <w:rFonts w:hint="default"/>
-          <w:sz w:val="28"/>
-          <w:szCs w:val="28"/>
-          <w:lang w:eastAsia="zh-Hans"/>
-        </w:rPr>
-        <w:t>ResourceServerConfigurerAdapter</w:t>
+        <w:t xml:space="preserve"> ResourceServerConfigurerAdapter</w:t>
       </w:r>
     </w:p>
     <w:p>
@@ -1630,6 +1612,359 @@
           <w:lang w:val="en-US" w:eastAsia="zh-Hans"/>
         </w:rPr>
         <w:t>方便gateway调用鉴权服务</w:t>
+      </w:r>
+      <w:r>
+        <w:rPr>
+          <w:rFonts w:hint="default"/>
+          <w:sz w:val="28"/>
+          <w:szCs w:val="28"/>
+          <w:lang w:eastAsia="zh-Hans"/>
+        </w:rPr>
+        <w:t>。</w:t>
+      </w:r>
+    </w:p>
+    <w:p>
+      <w:pPr>
+        <w:numPr>
+          <w:ilvl w:val="0"/>
+          <w:numId w:val="3"/>
+        </w:numPr>
+        <w:ind w:left="0" w:leftChars="0" w:firstLine="0" w:firstLineChars="0"/>
+        <w:jc w:val="left"/>
+        <w:rPr>
+          <w:rFonts w:hint="default"/>
+          <w:sz w:val="28"/>
+          <w:szCs w:val="28"/>
+          <w:lang w:eastAsia="zh-Hans"/>
+        </w:rPr>
+      </w:pPr>
+      <w:r>
+        <w:rPr>
+          <w:rFonts w:hint="eastAsia"/>
+          <w:sz w:val="28"/>
+          <w:szCs w:val="28"/>
+          <w:lang w:val="en-US" w:eastAsia="zh-Hans"/>
+        </w:rPr>
+        <w:t>Sp</w:t>
+      </w:r>
+      <w:r>
+        <w:rPr>
+          <w:rFonts w:hint="default"/>
+          <w:sz w:val="28"/>
+          <w:szCs w:val="28"/>
+          <w:lang w:eastAsia="zh-Hans"/>
+        </w:rPr>
+        <w:t>ring Cloud Gateway</w:t>
+      </w:r>
+      <w:r>
+        <w:rPr>
+          <w:rFonts w:hint="eastAsia"/>
+          <w:sz w:val="28"/>
+          <w:szCs w:val="28"/>
+          <w:lang w:val="en-US" w:eastAsia="zh-Hans"/>
+        </w:rPr>
+        <w:t>配置路由网关</w:t>
+      </w:r>
+      <w:r>
+        <w:rPr>
+          <w:rFonts w:hint="default"/>
+          <w:sz w:val="28"/>
+          <w:szCs w:val="28"/>
+          <w:lang w:eastAsia="zh-Hans"/>
+        </w:rPr>
+        <w:t>、</w:t>
+      </w:r>
+      <w:r>
+        <w:rPr>
+          <w:rFonts w:hint="eastAsia"/>
+          <w:sz w:val="28"/>
+          <w:szCs w:val="28"/>
+          <w:lang w:val="en-US" w:eastAsia="zh-Hans"/>
+        </w:rPr>
+        <w:t>动态路由</w:t>
+      </w:r>
+      <w:r>
+        <w:rPr>
+          <w:rFonts w:hint="default"/>
+          <w:sz w:val="28"/>
+          <w:szCs w:val="28"/>
+          <w:lang w:eastAsia="zh-Hans"/>
+        </w:rPr>
+        <w:t>、</w:t>
+      </w:r>
+      <w:r>
+        <w:rPr>
+          <w:rFonts w:hint="eastAsia"/>
+          <w:sz w:val="28"/>
+          <w:szCs w:val="28"/>
+          <w:lang w:val="en-US" w:eastAsia="zh-Hans"/>
+        </w:rPr>
+        <w:t>限流</w:t>
+      </w:r>
+      <w:r>
+        <w:rPr>
+          <w:rFonts w:hint="default"/>
+          <w:sz w:val="28"/>
+          <w:szCs w:val="28"/>
+          <w:lang w:eastAsia="zh-Hans"/>
+        </w:rPr>
+        <w:t>、</w:t>
+      </w:r>
+      <w:r>
+        <w:rPr>
+          <w:rFonts w:hint="eastAsia"/>
+          <w:sz w:val="28"/>
+          <w:szCs w:val="28"/>
+          <w:lang w:val="en-US" w:eastAsia="zh-Hans"/>
+        </w:rPr>
+        <w:t>重试</w:t>
+      </w:r>
+    </w:p>
+    <w:p>
+      <w:pPr>
+        <w:numPr>
+          <w:ilvl w:val="1"/>
+          <w:numId w:val="3"/>
+        </w:numPr>
+        <w:tabs>
+          <w:tab w:val="clear" w:pos="840"/>
+        </w:tabs>
+        <w:ind w:left="840" w:leftChars="0" w:hanging="420" w:firstLineChars="0"/>
+        <w:jc w:val="left"/>
+        <w:rPr>
+          <w:rFonts w:hint="default"/>
+          <w:sz w:val="28"/>
+          <w:szCs w:val="28"/>
+          <w:lang w:eastAsia="zh-Hans"/>
+        </w:rPr>
+      </w:pPr>
+      <w:r>
+        <w:rPr>
+          <w:rFonts w:hint="eastAsia"/>
+          <w:sz w:val="28"/>
+          <w:szCs w:val="28"/>
+          <w:lang w:val="en-US" w:eastAsia="zh-Hans"/>
+        </w:rPr>
+        <w:t>gateway</w:t>
+      </w:r>
+      <w:r>
+        <w:rPr>
+          <w:rFonts w:hint="default"/>
+          <w:sz w:val="28"/>
+          <w:szCs w:val="28"/>
+          <w:lang w:eastAsia="zh-Hans"/>
+        </w:rPr>
+        <w:t>-</w:t>
+      </w:r>
+      <w:r>
+        <w:rPr>
+          <w:rFonts w:hint="eastAsia"/>
+          <w:sz w:val="28"/>
+          <w:szCs w:val="28"/>
+          <w:lang w:val="en-US" w:eastAsia="zh-Hans"/>
+        </w:rPr>
+        <w:t>admin</w:t>
+      </w:r>
+      <w:r>
+        <w:rPr>
+          <w:rFonts w:hint="default"/>
+          <w:sz w:val="28"/>
+          <w:szCs w:val="28"/>
+          <w:lang w:eastAsia="zh-Hans"/>
+        </w:rPr>
+        <w:t xml:space="preserve"> </w:t>
+      </w:r>
+      <w:r>
+        <w:rPr>
+          <w:rFonts w:hint="eastAsia"/>
+          <w:sz w:val="28"/>
+          <w:szCs w:val="28"/>
+          <w:lang w:val="en-US" w:eastAsia="zh-Hans"/>
+        </w:rPr>
+        <w:t>网关管理</w:t>
+      </w:r>
+      <w:r>
+        <w:rPr>
+          <w:rFonts w:hint="default"/>
+          <w:sz w:val="28"/>
+          <w:szCs w:val="28"/>
+          <w:lang w:eastAsia="zh-Hans"/>
+        </w:rPr>
+        <w:t>（</w:t>
+      </w:r>
+      <w:r>
+        <w:rPr>
+          <w:rFonts w:hint="eastAsia"/>
+          <w:sz w:val="28"/>
+          <w:szCs w:val="28"/>
+          <w:lang w:val="en-US" w:eastAsia="zh-Hans"/>
+        </w:rPr>
+        <w:t>增删改查</w:t>
+      </w:r>
+      <w:r>
+        <w:rPr>
+          <w:rFonts w:hint="default"/>
+          <w:sz w:val="28"/>
+          <w:szCs w:val="28"/>
+          <w:lang w:eastAsia="zh-Hans"/>
+        </w:rPr>
+        <w:t>）,</w:t>
+      </w:r>
+      <w:r>
+        <w:rPr>
+          <w:rFonts w:hint="eastAsia"/>
+          <w:sz w:val="28"/>
+          <w:szCs w:val="28"/>
+          <w:lang w:val="en-US" w:eastAsia="zh-Hans"/>
+        </w:rPr>
+        <w:t>将所有的网关缓存只redis中</w:t>
+      </w:r>
+    </w:p>
+    <w:p>
+      <w:pPr>
+        <w:numPr>
+          <w:ilvl w:val="1"/>
+          <w:numId w:val="3"/>
+        </w:numPr>
+        <w:tabs>
+          <w:tab w:val="clear" w:pos="840"/>
+        </w:tabs>
+        <w:ind w:left="840" w:leftChars="0" w:hanging="420" w:firstLineChars="0"/>
+        <w:jc w:val="left"/>
+        <w:rPr>
+          <w:rFonts w:hint="default"/>
+          <w:sz w:val="28"/>
+          <w:szCs w:val="28"/>
+          <w:lang w:eastAsia="zh-Hans"/>
+        </w:rPr>
+      </w:pPr>
+      <w:r>
+        <w:rPr>
+          <w:rFonts w:hint="default"/>
+          <w:sz w:val="28"/>
+          <w:szCs w:val="28"/>
+          <w:lang w:eastAsia="zh-Hans"/>
+        </w:rPr>
+        <w:t xml:space="preserve">gateway-web </w:t>
+      </w:r>
+    </w:p>
+    <w:p>
+      <w:pPr>
+        <w:numPr>
+          <w:ilvl w:val="2"/>
+          <w:numId w:val="3"/>
+        </w:numPr>
+        <w:tabs>
+          <w:tab w:val="clear" w:pos="1260"/>
+        </w:tabs>
+        <w:ind w:left="1260" w:leftChars="0" w:hanging="420" w:firstLineChars="0"/>
+        <w:jc w:val="left"/>
+        <w:rPr>
+          <w:rFonts w:hint="default"/>
+          <w:sz w:val="28"/>
+          <w:szCs w:val="28"/>
+          <w:lang w:eastAsia="zh-Hans"/>
+        </w:rPr>
+      </w:pPr>
+      <w:r>
+        <w:rPr>
+          <w:rFonts w:hint="eastAsia"/>
+          <w:sz w:val="28"/>
+          <w:szCs w:val="28"/>
+          <w:lang w:val="en-US" w:eastAsia="zh-Hans"/>
+        </w:rPr>
+        <w:t>统一配置网关路由</w:t>
+      </w:r>
+      <w:r>
+        <w:rPr>
+          <w:rFonts w:hint="default"/>
+          <w:sz w:val="28"/>
+          <w:szCs w:val="28"/>
+          <w:lang w:eastAsia="zh-Hans"/>
+        </w:rPr>
+        <w:t>，</w:t>
+      </w:r>
+      <w:r>
+        <w:rPr>
+          <w:rFonts w:hint="eastAsia"/>
+          <w:sz w:val="28"/>
+          <w:szCs w:val="28"/>
+          <w:lang w:val="en-US" w:eastAsia="zh-Hans"/>
+        </w:rPr>
+        <w:t>从redis中获取网关进行配置</w:t>
+      </w:r>
+      <w:r>
+        <w:rPr>
+          <w:rFonts w:hint="default"/>
+          <w:sz w:val="28"/>
+          <w:szCs w:val="28"/>
+          <w:lang w:eastAsia="zh-Hans"/>
+        </w:rPr>
+        <w:t>，</w:t>
+      </w:r>
+      <w:r>
+        <w:rPr>
+          <w:rFonts w:hint="eastAsia"/>
+          <w:sz w:val="28"/>
+          <w:szCs w:val="28"/>
+          <w:lang w:val="en-US" w:eastAsia="zh-Hans"/>
+        </w:rPr>
+        <w:t>通过消息总线动态管理路由</w:t>
+      </w:r>
+      <w:r>
+        <w:rPr>
+          <w:rFonts w:hint="default"/>
+          <w:sz w:val="28"/>
+          <w:szCs w:val="28"/>
+          <w:lang w:eastAsia="zh-Hans"/>
+        </w:rPr>
+        <w:t>。</w:t>
+      </w:r>
+    </w:p>
+    <w:p>
+      <w:pPr>
+        <w:numPr>
+          <w:ilvl w:val="2"/>
+          <w:numId w:val="3"/>
+        </w:numPr>
+        <w:tabs>
+          <w:tab w:val="clear" w:pos="1260"/>
+        </w:tabs>
+        <w:ind w:left="1260" w:leftChars="0" w:hanging="420" w:firstLineChars="0"/>
+        <w:jc w:val="left"/>
+        <w:rPr>
+          <w:rFonts w:hint="default"/>
+          <w:sz w:val="28"/>
+          <w:szCs w:val="28"/>
+          <w:lang w:eastAsia="zh-Hans"/>
+        </w:rPr>
+      </w:pPr>
+      <w:r>
+        <w:rPr>
+          <w:rFonts w:hint="eastAsia"/>
+          <w:sz w:val="28"/>
+          <w:szCs w:val="28"/>
+          <w:lang w:val="en-US" w:eastAsia="zh-Hans"/>
+        </w:rPr>
+        <w:t>配置Filter</w:t>
+      </w:r>
+      <w:r>
+        <w:rPr>
+          <w:rFonts w:hint="default"/>
+          <w:sz w:val="28"/>
+          <w:szCs w:val="28"/>
+          <w:lang w:eastAsia="zh-Hans"/>
+        </w:rPr>
+        <w:t>，</w:t>
+      </w:r>
+      <w:r>
+        <w:rPr>
+          <w:rFonts w:hint="eastAsia"/>
+          <w:sz w:val="28"/>
+          <w:szCs w:val="28"/>
+          <w:lang w:val="en-US" w:eastAsia="zh-Hans"/>
+        </w:rPr>
+        <w:t>验证权限</w:t>
       </w:r>
       <w:r>
         <w:rPr>
